--- a/reports/report.docx
+++ b/reports/report.docx
@@ -614,8 +614,8 @@
           <w:b/>
           <w:bCs/>
           <w:color w:val="000000"/>
-          <w:sz w:val="28"/>
-          <w:szCs w:val="28"/>
+          <w:sz w:val="32"/>
+          <w:szCs w:val="32"/>
         </w:rPr>
       </w:pPr>
       <w:r>
@@ -630,6 +630,203 @@
         <w:lastRenderedPageBreak/>
         <w:t>Отчет по проекту "Маркетплейс курсов ДПО Мосполитеха"</w:t>
       </w:r>
+    </w:p>
+    <w:p>
+      <w:pPr>
+        <w:keepNext/>
+        <w:keepLines/>
+        <w:pBdr>
+          <w:top w:val="nil"/>
+          <w:left w:val="nil"/>
+          <w:bottom w:val="nil"/>
+          <w:right w:val="nil"/>
+          <w:between w:val="nil"/>
+        </w:pBdr>
+        <w:spacing w:after="0" w:line="360" w:lineRule="auto"/>
+        <w:rPr>
+          <w:rFonts w:ascii="Times New Roman" w:eastAsia="Times New Roman" w:hAnsi="Times New Roman" w:cs="Times New Roman"/>
+          <w:b/>
+          <w:bCs/>
+          <w:color w:val="000000"/>
+          <w:sz w:val="28"/>
+          <w:szCs w:val="28"/>
+          <w:lang w:val="en-US"/>
+        </w:rPr>
+      </w:pPr>
+      <w:r>
+        <w:rPr>
+          <w:rFonts w:ascii="Times New Roman" w:eastAsia="Times New Roman" w:hAnsi="Times New Roman" w:cs="Times New Roman"/>
+          <w:b/>
+          <w:bCs/>
+          <w:color w:val="000000"/>
+          <w:sz w:val="28"/>
+          <w:szCs w:val="28"/>
+        </w:rPr>
+        <w:t xml:space="preserve">Репозиторий </w:t>
+      </w:r>
+      <w:r>
+        <w:rPr>
+          <w:rFonts w:ascii="Times New Roman" w:eastAsia="Times New Roman" w:hAnsi="Times New Roman" w:cs="Times New Roman"/>
+          <w:b/>
+          <w:bCs/>
+          <w:color w:val="000000"/>
+          <w:sz w:val="28"/>
+          <w:szCs w:val="28"/>
+          <w:lang w:val="en-US"/>
+        </w:rPr>
+        <w:t>github</w:t>
+      </w:r>
+      <w:r>
+        <w:rPr>
+          <w:rFonts w:ascii="Times New Roman" w:eastAsia="Times New Roman" w:hAnsi="Times New Roman" w:cs="Times New Roman"/>
+          <w:b/>
+          <w:bCs/>
+          <w:color w:val="000000"/>
+          <w:sz w:val="28"/>
+          <w:szCs w:val="28"/>
+        </w:rPr>
+        <w:t xml:space="preserve">: </w:t>
+      </w:r>
+      <w:hyperlink r:id="rId7" w:history="1">
+        <w:r>
+          <w:rPr>
+            <w:rStyle w:val="a8"/>
+            <w:rFonts w:ascii="Times New Roman" w:eastAsia="Times New Roman" w:hAnsi="Times New Roman" w:cs="Times New Roman"/>
+            <w:b/>
+            <w:bCs/>
+            <w:sz w:val="28"/>
+            <w:szCs w:val="28"/>
+            <w:lang w:val="en-US"/>
+          </w:rPr>
+          <w:t>https</w:t>
+        </w:r>
+        <w:r>
+          <w:rPr>
+            <w:rStyle w:val="a8"/>
+            <w:rFonts w:ascii="Times New Roman" w:eastAsia="Times New Roman" w:hAnsi="Times New Roman" w:cs="Times New Roman"/>
+            <w:b/>
+            <w:bCs/>
+            <w:sz w:val="28"/>
+            <w:szCs w:val="28"/>
+          </w:rPr>
+          <w:t>://</w:t>
+        </w:r>
+        <w:r>
+          <w:rPr>
+            <w:rStyle w:val="a8"/>
+            <w:rFonts w:ascii="Times New Roman" w:eastAsia="Times New Roman" w:hAnsi="Times New Roman" w:cs="Times New Roman"/>
+            <w:b/>
+            <w:bCs/>
+            <w:sz w:val="28"/>
+            <w:szCs w:val="28"/>
+            <w:lang w:val="en-US"/>
+          </w:rPr>
+          <w:t>github</w:t>
+        </w:r>
+        <w:r>
+          <w:rPr>
+            <w:rStyle w:val="a8"/>
+            <w:rFonts w:ascii="Times New Roman" w:eastAsia="Times New Roman" w:hAnsi="Times New Roman" w:cs="Times New Roman"/>
+            <w:b/>
+            <w:bCs/>
+            <w:sz w:val="28"/>
+            <w:szCs w:val="28"/>
+          </w:rPr>
+          <w:t>.</w:t>
+        </w:r>
+        <w:r>
+          <w:rPr>
+            <w:rStyle w:val="a8"/>
+            <w:rFonts w:ascii="Times New Roman" w:eastAsia="Times New Roman" w:hAnsi="Times New Roman" w:cs="Times New Roman"/>
+            <w:b/>
+            <w:bCs/>
+            <w:sz w:val="28"/>
+            <w:szCs w:val="28"/>
+            <w:lang w:val="en-US"/>
+          </w:rPr>
+          <w:t>com</w:t>
+        </w:r>
+        <w:r>
+          <w:rPr>
+            <w:rStyle w:val="a8"/>
+            <w:rFonts w:ascii="Times New Roman" w:eastAsia="Times New Roman" w:hAnsi="Times New Roman" w:cs="Times New Roman"/>
+            <w:b/>
+            <w:bCs/>
+            <w:sz w:val="28"/>
+            <w:szCs w:val="28"/>
+          </w:rPr>
+          <w:t>/</w:t>
+        </w:r>
+        <w:r>
+          <w:rPr>
+            <w:rStyle w:val="a8"/>
+            <w:rFonts w:ascii="Times New Roman" w:eastAsia="Times New Roman" w:hAnsi="Times New Roman" w:cs="Times New Roman"/>
+            <w:b/>
+            <w:bCs/>
+            <w:sz w:val="28"/>
+            <w:szCs w:val="28"/>
+            <w:lang w:val="en-US"/>
+          </w:rPr>
+          <w:t>toriamo</w:t>
+        </w:r>
+        <w:r>
+          <w:rPr>
+            <w:rStyle w:val="a8"/>
+            <w:rFonts w:ascii="Times New Roman" w:eastAsia="Times New Roman" w:hAnsi="Times New Roman" w:cs="Times New Roman"/>
+            <w:b/>
+            <w:bCs/>
+            <w:sz w:val="28"/>
+            <w:szCs w:val="28"/>
+          </w:rPr>
+          <w:t>36/</w:t>
+        </w:r>
+        <w:r>
+          <w:rPr>
+            <w:rStyle w:val="a8"/>
+            <w:rFonts w:ascii="Times New Roman" w:eastAsia="Times New Roman" w:hAnsi="Times New Roman" w:cs="Times New Roman"/>
+            <w:b/>
+            <w:bCs/>
+            <w:sz w:val="28"/>
+            <w:szCs w:val="28"/>
+            <w:lang w:val="en-US"/>
+          </w:rPr>
+          <w:t>pp</w:t>
+        </w:r>
+      </w:hyperlink>
+      <w:r>
+        <w:rPr>
+          <w:rFonts w:ascii="Times New Roman" w:eastAsia="Times New Roman" w:hAnsi="Times New Roman" w:cs="Times New Roman"/>
+          <w:b/>
+          <w:bCs/>
+          <w:color w:val="000000"/>
+          <w:sz w:val="28"/>
+          <w:szCs w:val="28"/>
+        </w:rPr>
+        <w:t xml:space="preserve"> </w:t>
+      </w:r>
+    </w:p>
+    <w:p>
+      <w:pPr>
+        <w:keepNext/>
+        <w:keepLines/>
+        <w:pBdr>
+          <w:top w:val="nil"/>
+          <w:left w:val="nil"/>
+          <w:bottom w:val="nil"/>
+          <w:right w:val="nil"/>
+          <w:between w:val="nil"/>
+        </w:pBdr>
+        <w:spacing w:after="0" w:line="360" w:lineRule="auto"/>
+        <w:rPr>
+          <w:rFonts w:ascii="Times New Roman" w:eastAsia="Times New Roman" w:hAnsi="Times New Roman" w:cs="Times New Roman"/>
+          <w:b/>
+          <w:bCs/>
+          <w:color w:val="000000"/>
+          <w:sz w:val="24"/>
+          <w:szCs w:val="24"/>
+          <w:lang w:val="en-US"/>
+        </w:rPr>
+      </w:pPr>
     </w:p>
     <w:p>
       <w:pPr>
@@ -1459,6 +1656,7 @@
           <w:sz w:val="28"/>
           <w:szCs w:val="28"/>
         </w:rPr>
+        <w:lastRenderedPageBreak/>
         <w:t>Московский политехнический университет - один из крупнейших технических вузов России, осуществляющий:</w:t>
       </w:r>
     </w:p>
@@ -1525,7 +1723,6 @@
           <w:sz w:val="28"/>
           <w:szCs w:val="28"/>
         </w:rPr>
-        <w:lastRenderedPageBreak/>
         <w:t>Реализацию программ дополнительного профессионального образования</w:t>
       </w:r>
     </w:p>
@@ -2403,6 +2600,7 @@
           <w:sz w:val="28"/>
           <w:szCs w:val="28"/>
         </w:rPr>
+        <w:lastRenderedPageBreak/>
         <w:t>Страница о проекте (about.html)</w:t>
       </w:r>
     </w:p>
@@ -2502,7 +2700,6 @@
           <w:sz w:val="28"/>
           <w:szCs w:val="28"/>
         </w:rPr>
-        <w:lastRenderedPageBreak/>
         <w:t>Страница ресурсов (resources.html)</w:t>
       </w:r>
     </w:p>
@@ -3197,7 +3394,7 @@
         </w:rPr>
         <w:br/>
       </w:r>
-      <w:hyperlink r:id="rId7" w:history="1">
+      <w:hyperlink r:id="rId8" w:history="1">
         <w:r>
           <w:rPr>
             <w:rStyle w:val="a8"/>
@@ -3241,6 +3438,7 @@
           <w:szCs w:val="28"/>
           <w:lang w:val="en-US"/>
         </w:rPr>
+        <w:lastRenderedPageBreak/>
         <w:t>W3C (2024). CSS Specifications. World Wide Web Consortium.</w:t>
       </w:r>
       <w:r>
@@ -3253,7 +3451,7 @@
         </w:rPr>
         <w:br/>
       </w:r>
-      <w:hyperlink r:id="rId8" w:history="1">
+      <w:hyperlink r:id="rId9" w:history="1">
         <w:r>
           <w:rPr>
             <w:rStyle w:val="a8"/>
@@ -3309,7 +3507,7 @@
         </w:rPr>
         <w:br/>
       </w:r>
-      <w:hyperlink r:id="rId9" w:history="1">
+      <w:hyperlink r:id="rId10" w:history="1">
         <w:r>
           <w:rPr>
             <w:rStyle w:val="a8"/>
@@ -3353,7 +3551,6 @@
           <w:szCs w:val="28"/>
           <w:lang w:val="en-US"/>
         </w:rPr>
-        <w:lastRenderedPageBreak/>
         <w:t xml:space="preserve">Duckett, J. (2023). HTML and CSS: Design and Build Websites. </w:t>
       </w:r>
       <w:r>
@@ -4110,10 +4307,12 @@
           <w:rFonts w:ascii="Times New Roman" w:eastAsia="Times New Roman" w:hAnsi="Times New Roman" w:cs="Times New Roman"/>
           <w:b/>
           <w:bCs/>
-          <w:color w:val="000000"/>
-          <w:sz w:val="28"/>
-          <w:szCs w:val="28"/>
-        </w:rPr>
+          <w:noProof/>
+          <w:color w:val="000000"/>
+          <w:sz w:val="28"/>
+          <w:szCs w:val="28"/>
+        </w:rPr>
+        <w:lastRenderedPageBreak/>
         <w:drawing>
           <wp:inline distT="0" distB="0" distL="0" distR="0" wp14:anchorId="604372B9" wp14:editId="10E240C9">
             <wp:extent cx="2453833" cy="1384702"/>
@@ -4130,7 +4329,7 @@
                     <pic:cNvPicPr/>
                   </pic:nvPicPr>
                   <pic:blipFill>
-                    <a:blip r:embed="rId10"/>
+                    <a:blip r:embed="rId11"/>
                     <a:stretch>
                       <a:fillRect/>
                     </a:stretch>
@@ -4177,11 +4376,11 @@
           <w:rFonts w:ascii="Times New Roman" w:eastAsia="Times New Roman" w:hAnsi="Times New Roman" w:cs="Times New Roman"/>
           <w:b/>
           <w:bCs/>
-          <w:color w:val="000000"/>
-          <w:sz w:val="28"/>
-          <w:szCs w:val="28"/>
-        </w:rPr>
-        <w:lastRenderedPageBreak/>
+          <w:noProof/>
+          <w:color w:val="000000"/>
+          <w:sz w:val="28"/>
+          <w:szCs w:val="28"/>
+        </w:rPr>
         <w:drawing>
           <wp:inline distT="0" distB="0" distL="0" distR="0" wp14:anchorId="62E0AD39" wp14:editId="2BC93849">
             <wp:extent cx="2870522" cy="1615790"/>
@@ -4198,7 +4397,7 @@
                     <pic:cNvPicPr/>
                   </pic:nvPicPr>
                   <pic:blipFill>
-                    <a:blip r:embed="rId11"/>
+                    <a:blip r:embed="rId12"/>
                     <a:stretch>
                       <a:fillRect/>
                     </a:stretch>
@@ -4245,6 +4444,7 @@
           <w:rFonts w:ascii="Times New Roman" w:eastAsia="Times New Roman" w:hAnsi="Times New Roman" w:cs="Times New Roman"/>
           <w:b/>
           <w:bCs/>
+          <w:noProof/>
           <w:color w:val="000000"/>
           <w:sz w:val="28"/>
           <w:szCs w:val="28"/>
@@ -4265,7 +4465,7 @@
                     <pic:cNvPicPr/>
                   </pic:nvPicPr>
                   <pic:blipFill>
-                    <a:blip r:embed="rId12"/>
+                    <a:blip r:embed="rId13"/>
                     <a:stretch>
                       <a:fillRect/>
                     </a:stretch>
@@ -4507,7 +4707,7 @@
       </w:pPr>
     </w:p>
     <w:sectPr>
-      <w:footerReference w:type="default" r:id="rId13"/>
+      <w:footerReference w:type="default" r:id="rId14"/>
       <w:pgSz w:w="11906" w:h="16838"/>
       <w:pgMar w:top="1134" w:right="850" w:bottom="1134" w:left="1134" w:header="708" w:footer="708" w:gutter="0"/>
       <w:pgNumType w:start="1"/>
@@ -8865,6 +9065,7 @@
   <w:style w:type="character" w:default="1" w:styleId="a0">
     <w:name w:val="Default Paragraph Font"/>
     <w:uiPriority w:val="1"/>
+    <w:semiHidden/>
     <w:unhideWhenUsed/>
   </w:style>
   <w:style w:type="table" w:default="1" w:styleId="a1">

--- a/reports/report.docx
+++ b/reports/report.docx
@@ -614,8 +614,8 @@
           <w:b/>
           <w:bCs/>
           <w:color w:val="000000"/>
-          <w:sz w:val="32"/>
-          <w:szCs w:val="32"/>
+          <w:sz w:val="28"/>
+          <w:szCs w:val="28"/>
         </w:rPr>
       </w:pPr>
       <w:r>
@@ -624,44 +624,10 @@
           <w:b/>
           <w:bCs/>
           <w:color w:val="000000"/>
-          <w:sz w:val="32"/>
-          <w:szCs w:val="32"/>
+          <w:sz w:val="28"/>
+          <w:szCs w:val="28"/>
         </w:rPr>
         <w:lastRenderedPageBreak/>
-        <w:t>Отчет по проекту "Маркетплейс курсов ДПО Мосполитеха"</w:t>
-      </w:r>
-    </w:p>
-    <w:p>
-      <w:pPr>
-        <w:keepNext/>
-        <w:keepLines/>
-        <w:pBdr>
-          <w:top w:val="nil"/>
-          <w:left w:val="nil"/>
-          <w:bottom w:val="nil"/>
-          <w:right w:val="nil"/>
-          <w:between w:val="nil"/>
-        </w:pBdr>
-        <w:spacing w:after="0" w:line="360" w:lineRule="auto"/>
-        <w:rPr>
-          <w:rFonts w:ascii="Times New Roman" w:eastAsia="Times New Roman" w:hAnsi="Times New Roman" w:cs="Times New Roman"/>
-          <w:b/>
-          <w:bCs/>
-          <w:color w:val="000000"/>
-          <w:sz w:val="28"/>
-          <w:szCs w:val="28"/>
-          <w:lang w:val="en-US"/>
-        </w:rPr>
-      </w:pPr>
-      <w:r>
-        <w:rPr>
-          <w:rFonts w:ascii="Times New Roman" w:eastAsia="Times New Roman" w:hAnsi="Times New Roman" w:cs="Times New Roman"/>
-          <w:b/>
-          <w:bCs/>
-          <w:color w:val="000000"/>
-          <w:sz w:val="28"/>
-          <w:szCs w:val="28"/>
-        </w:rPr>
         <w:t xml:space="preserve">Репозиторий </w:t>
       </w:r>
       <w:r>
@@ -822,11 +788,122 @@
           <w:b/>
           <w:bCs/>
           <w:color w:val="000000"/>
-          <w:sz w:val="24"/>
-          <w:szCs w:val="24"/>
-          <w:lang w:val="en-US"/>
-        </w:rPr>
-      </w:pPr>
+          <w:sz w:val="28"/>
+          <w:szCs w:val="28"/>
+        </w:rPr>
+      </w:pPr>
+    </w:p>
+    <w:p>
+      <w:pPr>
+        <w:keepNext/>
+        <w:keepLines/>
+        <w:pBdr>
+          <w:top w:val="nil"/>
+          <w:left w:val="nil"/>
+          <w:bottom w:val="nil"/>
+          <w:right w:val="nil"/>
+          <w:between w:val="nil"/>
+        </w:pBdr>
+        <w:spacing w:after="0" w:line="360" w:lineRule="auto"/>
+        <w:rPr>
+          <w:rFonts w:ascii="Times New Roman" w:eastAsia="Times New Roman" w:hAnsi="Times New Roman" w:cs="Times New Roman"/>
+          <w:b/>
+          <w:bCs/>
+          <w:color w:val="000000"/>
+          <w:sz w:val="28"/>
+          <w:szCs w:val="28"/>
+        </w:rPr>
+      </w:pPr>
+      <w:r>
+        <w:rPr>
+          <w:rFonts w:ascii="Times New Roman" w:eastAsia="Times New Roman" w:hAnsi="Times New Roman" w:cs="Times New Roman"/>
+          <w:b/>
+          <w:bCs/>
+          <w:color w:val="000000"/>
+          <w:sz w:val="28"/>
+          <w:szCs w:val="28"/>
+        </w:rPr>
+        <w:t xml:space="preserve">Видеопрезентация вариативной части (тг бот) </w:t>
+      </w:r>
+      <w:hyperlink r:id="rId8" w:history="1">
+        <w:r>
+          <w:rPr>
+            <w:rStyle w:val="a8"/>
+            <w:rFonts w:ascii="Times New Roman" w:eastAsia="Times New Roman" w:hAnsi="Times New Roman" w:cs="Times New Roman"/>
+            <w:b/>
+            <w:bCs/>
+            <w:sz w:val="28"/>
+            <w:szCs w:val="28"/>
+          </w:rPr>
+          <w:t>https://disk.yandex.ru/i/azew3NuM1IADWg</w:t>
+        </w:r>
+      </w:hyperlink>
+      <w:r>
+        <w:rPr>
+          <w:rFonts w:ascii="Times New Roman" w:eastAsia="Times New Roman" w:hAnsi="Times New Roman" w:cs="Times New Roman"/>
+          <w:b/>
+          <w:bCs/>
+          <w:color w:val="000000"/>
+          <w:sz w:val="28"/>
+          <w:szCs w:val="28"/>
+        </w:rPr>
+        <w:t xml:space="preserve"> </w:t>
+      </w:r>
+    </w:p>
+    <w:p>
+      <w:pPr>
+        <w:keepNext/>
+        <w:keepLines/>
+        <w:pBdr>
+          <w:top w:val="nil"/>
+          <w:left w:val="nil"/>
+          <w:bottom w:val="nil"/>
+          <w:right w:val="nil"/>
+          <w:between w:val="nil"/>
+        </w:pBdr>
+        <w:spacing w:after="0" w:line="360" w:lineRule="auto"/>
+        <w:rPr>
+          <w:rFonts w:ascii="Times New Roman" w:eastAsia="Times New Roman" w:hAnsi="Times New Roman" w:cs="Times New Roman"/>
+          <w:b/>
+          <w:bCs/>
+          <w:color w:val="000000"/>
+          <w:sz w:val="32"/>
+          <w:szCs w:val="32"/>
+        </w:rPr>
+      </w:pPr>
+    </w:p>
+    <w:p>
+      <w:pPr>
+        <w:keepNext/>
+        <w:keepLines/>
+        <w:pBdr>
+          <w:top w:val="nil"/>
+          <w:left w:val="nil"/>
+          <w:bottom w:val="nil"/>
+          <w:right w:val="nil"/>
+          <w:between w:val="nil"/>
+        </w:pBdr>
+        <w:spacing w:after="0" w:line="360" w:lineRule="auto"/>
+        <w:rPr>
+          <w:rFonts w:ascii="Times New Roman" w:eastAsia="Times New Roman" w:hAnsi="Times New Roman" w:cs="Times New Roman"/>
+          <w:b/>
+          <w:bCs/>
+          <w:color w:val="000000"/>
+          <w:sz w:val="32"/>
+          <w:szCs w:val="32"/>
+        </w:rPr>
+      </w:pPr>
+      <w:r>
+        <w:rPr>
+          <w:rFonts w:ascii="Times New Roman" w:eastAsia="Times New Roman" w:hAnsi="Times New Roman" w:cs="Times New Roman"/>
+          <w:b/>
+          <w:bCs/>
+          <w:color w:val="000000"/>
+          <w:sz w:val="32"/>
+          <w:szCs w:val="32"/>
+        </w:rPr>
+        <w:t>Отчет по проекту "Маркетплейс курсов ДПО Мосполитеха"</w:t>
+      </w:r>
     </w:p>
     <w:p>
       <w:pPr>
@@ -1561,6 +1638,7 @@
           <w:sz w:val="28"/>
           <w:szCs w:val="28"/>
         </w:rPr>
+        <w:lastRenderedPageBreak/>
         <w:t>Административные подразделения</w:t>
       </w:r>
     </w:p>
@@ -1656,7 +1734,6 @@
           <w:sz w:val="28"/>
           <w:szCs w:val="28"/>
         </w:rPr>
-        <w:lastRenderedPageBreak/>
         <w:t>Московский политехнический университет - один из крупнейших технических вузов России, осуществляющий:</w:t>
       </w:r>
     </w:p>
@@ -2499,6 +2576,7 @@
           <w:sz w:val="28"/>
           <w:szCs w:val="28"/>
         </w:rPr>
+        <w:lastRenderedPageBreak/>
         <w:t>Реализованные компоненты:</w:t>
       </w:r>
     </w:p>
@@ -2600,7 +2678,6 @@
           <w:sz w:val="28"/>
           <w:szCs w:val="28"/>
         </w:rPr>
-        <w:lastRenderedPageBreak/>
         <w:t>Страница о проекте (about.html)</w:t>
       </w:r>
     </w:p>
@@ -3382,6 +3459,7 @@
           <w:szCs w:val="28"/>
           <w:lang w:val="en-US"/>
         </w:rPr>
+        <w:lastRenderedPageBreak/>
         <w:t>MDN Web Docs (2024). HTML5 Reference. Mozilla Developer Network.</w:t>
       </w:r>
       <w:r>
@@ -3394,7 +3472,7 @@
         </w:rPr>
         <w:br/>
       </w:r>
-      <w:hyperlink r:id="rId8" w:history="1">
+      <w:hyperlink r:id="rId9" w:history="1">
         <w:r>
           <w:rPr>
             <w:rStyle w:val="a8"/>
@@ -3438,7 +3516,6 @@
           <w:szCs w:val="28"/>
           <w:lang w:val="en-US"/>
         </w:rPr>
-        <w:lastRenderedPageBreak/>
         <w:t>W3C (2024). CSS Specifications. World Wide Web Consortium.</w:t>
       </w:r>
       <w:r>
@@ -3451,7 +3528,7 @@
         </w:rPr>
         <w:br/>
       </w:r>
-      <w:hyperlink r:id="rId9" w:history="1">
+      <w:hyperlink r:id="rId10" w:history="1">
         <w:r>
           <w:rPr>
             <w:rStyle w:val="a8"/>
@@ -3507,7 +3584,7 @@
         </w:rPr>
         <w:br/>
       </w:r>
-      <w:hyperlink r:id="rId10" w:history="1">
+      <w:hyperlink r:id="rId11" w:history="1">
         <w:r>
           <w:rPr>
             <w:rStyle w:val="a8"/>
@@ -4278,6 +4355,7 @@
           <w:sz w:val="28"/>
           <w:szCs w:val="28"/>
         </w:rPr>
+        <w:lastRenderedPageBreak/>
         <w:t>Приложение 3: Скриншоты сайта</w:t>
       </w:r>
     </w:p>
@@ -4312,7 +4390,6 @@
           <w:sz w:val="28"/>
           <w:szCs w:val="28"/>
         </w:rPr>
-        <w:lastRenderedPageBreak/>
         <w:drawing>
           <wp:inline distT="0" distB="0" distL="0" distR="0" wp14:anchorId="604372B9" wp14:editId="10E240C9">
             <wp:extent cx="2453833" cy="1384702"/>
@@ -4329,7 +4406,7 @@
                     <pic:cNvPicPr/>
                   </pic:nvPicPr>
                   <pic:blipFill>
-                    <a:blip r:embed="rId11"/>
+                    <a:blip r:embed="rId12"/>
                     <a:stretch>
                       <a:fillRect/>
                     </a:stretch>
@@ -4397,7 +4474,7 @@
                     <pic:cNvPicPr/>
                   </pic:nvPicPr>
                   <pic:blipFill>
-                    <a:blip r:embed="rId12"/>
+                    <a:blip r:embed="rId13"/>
                     <a:stretch>
                       <a:fillRect/>
                     </a:stretch>
@@ -4465,7 +4542,7 @@
                     <pic:cNvPicPr/>
                   </pic:nvPicPr>
                   <pic:blipFill>
-                    <a:blip r:embed="rId13"/>
+                    <a:blip r:embed="rId14"/>
                     <a:stretch>
                       <a:fillRect/>
                     </a:stretch>
@@ -4707,7 +4784,7 @@
       </w:pPr>
     </w:p>
     <w:sectPr>
-      <w:footerReference w:type="default" r:id="rId14"/>
+      <w:footerReference w:type="default" r:id="rId15"/>
       <w:pgSz w:w="11906" w:h="16838"/>
       <w:pgMar w:top="1134" w:right="850" w:bottom="1134" w:left="1134" w:header="708" w:footer="708" w:gutter="0"/>
       <w:pgNumType w:start="1"/>
